--- a/Hourly Timesheet template.docx
+++ b/Hourly Timesheet template.docx
@@ -1,6 +1,6 @@
 
 <file path=word/document.xml><?xml version="1.0" encoding="utf-8"?>
-<w:document xmlns:wpc="http://schemas.microsoft.com/office/word/2010/wordprocessingCanvas" xmlns:cx="http://schemas.microsoft.com/office/drawing/2014/chartex" xmlns:cx1="http://schemas.microsoft.com/office/drawing/2015/9/8/chartex" xmlns:cx2="http://schemas.microsoft.com/office/drawing/2015/10/21/chartex" xmlns:cx3="http://schemas.microsoft.com/office/drawing/2016/5/9/chartex" xmlns:cx4="http://schemas.microsoft.com/office/drawing/2016/5/10/chartex" xmlns:cx5="http://schemas.microsoft.com/office/drawing/2016/5/11/chartex" xmlns:cx6="http://schemas.microsoft.com/office/drawing/2016/5/12/chartex" xmlns:cx7="http://schemas.microsoft.com/office/drawing/2016/5/13/chartex" xmlns:cx8="http://schemas.microsoft.com/office/drawing/2016/5/14/chartex" xmlns:mc="http://schemas.openxmlformats.org/markup-compatibility/2006" xmlns:aink="http://schemas.microsoft.com/office/drawing/2016/ink" xmlns:am3d="http://schemas.microsoft.com/office/drawing/2017/model3d" xmlns:o="urn:schemas-microsoft-com:office:office" xmlns:oel="http://schemas.microsoft.com/office/2019/extlst" xmlns:r="http://schemas.openxmlformats.org/officeDocument/2006/relationships" xmlns:m="http://schemas.openxmlformats.org/officeDocument/2006/math" xmlns:v="urn:schemas-microsoft-com:vml" xmlns:wp14="http://schemas.microsoft.com/office/word/2010/wordprocessingDrawing" xmlns:wp="http://schemas.openxmlformats.org/drawingml/2006/wordprocessingDrawing" xmlns:w10="urn:schemas-microsoft-com:office:word" xmlns:w="http://schemas.openxmlformats.org/wordprocessingml/2006/main" xmlns:w14="http://schemas.microsoft.com/office/word/2010/wordml" xmlns:w15="http://schemas.microsoft.com/office/word/2012/wordml" xmlns:w16cex="http://schemas.microsoft.com/office/word/2018/wordml/cex" xmlns:w16cid="http://schemas.microsoft.com/office/word/2016/wordml/cid" xmlns:w16="http://schemas.microsoft.com/office/word/2018/wordml" xmlns:w16du="http://schemas.microsoft.com/office/word/2023/wordml/word16du" xmlns:w16sdtdh="http://schemas.microsoft.com/office/word/2020/wordml/sdtdatahash" xmlns:w16se="http://schemas.microsoft.com/office/word/2015/wordml/symex" xmlns:wpg="http://schemas.microsoft.com/office/word/2010/wordprocessingGroup" xmlns:wpi="http://schemas.microsoft.com/office/word/2010/wordprocessingInk" xmlns:wne="http://schemas.microsoft.com/office/word/2006/wordml" xmlns:wps="http://schemas.microsoft.com/office/word/2010/wordprocessingShape" mc:Ignorable="w14 w15 w16se w16cid w16 w16cex w16sdtdh w16du wp14">
+<w:document xmlns:wpc="http://schemas.microsoft.com/office/word/2010/wordprocessingCanvas" xmlns:cx="http://schemas.microsoft.com/office/drawing/2014/chartex" xmlns:cx1="http://schemas.microsoft.com/office/drawing/2015/9/8/chartex" xmlns:cx2="http://schemas.microsoft.com/office/drawing/2015/10/21/chartex" xmlns:cx3="http://schemas.microsoft.com/office/drawing/2016/5/9/chartex" xmlns:cx4="http://schemas.microsoft.com/office/drawing/2016/5/10/chartex" xmlns:cx5="http://schemas.microsoft.com/office/drawing/2016/5/11/chartex" xmlns:cx6="http://schemas.microsoft.com/office/drawing/2016/5/12/chartex" xmlns:cx7="http://schemas.microsoft.com/office/drawing/2016/5/13/chartex" xmlns:cx8="http://schemas.microsoft.com/office/drawing/2016/5/14/chartex" xmlns:mc="http://schemas.openxmlformats.org/markup-compatibility/2006" xmlns:aink="http://schemas.microsoft.com/office/drawing/2016/ink" xmlns:am3d="http://schemas.microsoft.com/office/drawing/2017/model3d" xmlns:o="urn:schemas-microsoft-com:office:office" xmlns:oel="http://schemas.microsoft.com/office/2019/extlst" xmlns:r="http://schemas.openxmlformats.org/officeDocument/2006/relationships" xmlns:m="http://schemas.openxmlformats.org/officeDocument/2006/math" xmlns:v="urn:schemas-microsoft-com:vml" xmlns:wp14="http://schemas.microsoft.com/office/word/2010/wordprocessingDrawing" xmlns:wp="http://schemas.openxmlformats.org/drawingml/2006/wordprocessingDrawing" xmlns:w10="urn:schemas-microsoft-com:office:word" xmlns:w="http://schemas.openxmlformats.org/wordprocessingml/2006/main" xmlns:w14="http://schemas.microsoft.com/office/word/2010/wordml" xmlns:w15="http://schemas.microsoft.com/office/word/2012/wordml" xmlns:w16cex="http://schemas.microsoft.com/office/word/2018/wordml/cex" xmlns:w16cid="http://schemas.microsoft.com/office/word/2016/wordml/cid" xmlns:w16="http://schemas.microsoft.com/office/word/2018/wordml" xmlns:w16du="http://schemas.microsoft.com/office/word/2023/wordml/word16du" xmlns:w16sdtdh="http://schemas.microsoft.com/office/word/2020/wordml/sdtdatahash" xmlns:w16sdtfl="http://schemas.microsoft.com/office/word/2024/wordml/sdtformatlock" xmlns:w16se="http://schemas.microsoft.com/office/word/2015/wordml/symex" xmlns:wpg="http://schemas.microsoft.com/office/word/2010/wordprocessingGroup" xmlns:wpi="http://schemas.microsoft.com/office/word/2010/wordprocessingInk" xmlns:wne="http://schemas.microsoft.com/office/word/2006/wordml" xmlns:wps="http://schemas.microsoft.com/office/word/2010/wordprocessingShape" mc:Ignorable="w14 w15 w16se w16cid w16 w16cex w16sdtdh w16sdtfl w16du wp14">
   <w:body>
     <w:p>
       <w:pPr>
@@ -1090,13 +1090,7 @@
               </w:rPr>
             </w:pPr>
             <w:r>
-              <w:t>{{  w</w:t>
-            </w:r>
-            <w:r>
-              <w:t>2</w:t>
-            </w:r>
-            <w:r>
-              <w:t xml:space="preserve">  }}</w:t>
+              <w:t>{{  w2  }}</w:t>
             </w:r>
           </w:p>
         </w:tc>
@@ -1148,13 +1142,7 @@
               <w:jc w:val="center"/>
             </w:pPr>
             <w:r>
-              <w:t>{{  w</w:t>
-            </w:r>
-            <w:r>
-              <w:t>3</w:t>
-            </w:r>
-            <w:r>
-              <w:t xml:space="preserve">  }}</w:t>
+              <w:t>{{  w3  }}</w:t>
             </w:r>
           </w:p>
         </w:tc>
@@ -1203,13 +1191,7 @@
               <w:ind w:left="94"/>
             </w:pPr>
             <w:r>
-              <w:t>{{  w</w:t>
-            </w:r>
-            <w:r>
-              <w:t>4</w:t>
-            </w:r>
-            <w:r>
-              <w:t xml:space="preserve">  }}</w:t>
+              <w:t>{{  w4  }}</w:t>
             </w:r>
           </w:p>
         </w:tc>
@@ -1262,13 +1244,7 @@
               </w:rPr>
             </w:pPr>
             <w:r>
-              <w:t>{{  w</w:t>
-            </w:r>
-            <w:r>
-              <w:t>4</w:t>
-            </w:r>
-            <w:r>
-              <w:t xml:space="preserve">  }}</w:t>
+              <w:t>{{  w4  }}</w:t>
             </w:r>
           </w:p>
         </w:tc>
@@ -2637,61 +2613,7 @@
           <w:sz w:val="20"/>
           <w:szCs w:val="20"/>
         </w:rPr>
-        <w:t xml:space="preserve"> _</w:t>
-      </w:r>
-      <w:r>
-        <w:rPr>
-          <w:noProof/>
-        </w:rPr>
-        <w:drawing>
-          <wp:inline distT="0" distB="0" distL="0" distR="0" wp14:anchorId="67F9A2A1" wp14:editId="6EE0EC3A">
-            <wp:extent cx="3017102" cy="866775"/>
-            <wp:effectExtent l="0" t="0" r="0" b="0"/>
-            <wp:docPr id="958078484" name="Picture 958078484"/>
-            <wp:cNvGraphicFramePr>
-              <a:graphicFrameLocks xmlns:a="http://schemas.openxmlformats.org/drawingml/2006/main" noChangeAspect="1"/>
-            </wp:cNvGraphicFramePr>
-            <a:graphic xmlns:a="http://schemas.openxmlformats.org/drawingml/2006/main">
-              <a:graphicData uri="http://schemas.openxmlformats.org/drawingml/2006/picture">
-                <pic:pic xmlns:pic="http://schemas.openxmlformats.org/drawingml/2006/picture">
-                  <pic:nvPicPr>
-                    <pic:cNvPr id="0" name=""/>
-                    <pic:cNvPicPr/>
-                  </pic:nvPicPr>
-                  <pic:blipFill>
-                    <a:blip r:embed="rId7" cstate="print">
-                      <a:extLst>
-                        <a:ext uri="{28A0092B-C50C-407E-A947-70E740481C1C}">
-                          <a14:useLocalDpi xmlns:a14="http://schemas.microsoft.com/office/drawing/2010/main" val="0"/>
-                        </a:ext>
-                      </a:extLst>
-                    </a:blip>
-                    <a:stretch>
-                      <a:fillRect/>
-                    </a:stretch>
-                  </pic:blipFill>
-                  <pic:spPr>
-                    <a:xfrm>
-                      <a:off x="0" y="0"/>
-                      <a:ext cx="3017102" cy="866775"/>
-                    </a:xfrm>
-                    <a:prstGeom prst="rect">
-                      <a:avLst/>
-                    </a:prstGeom>
-                  </pic:spPr>
-                </pic:pic>
-              </a:graphicData>
-            </a:graphic>
-          </wp:inline>
-        </w:drawing>
-      </w:r>
-      <w:r>
-        <w:rPr>
-          <w:rFonts w:ascii="Calisto MT" w:hAnsi="Calisto MT"/>
-          <w:sz w:val="20"/>
-          <w:szCs w:val="20"/>
-        </w:rPr>
-        <w:t>_____</w:t>
+        <w:t xml:space="preserve"> ______</w:t>
       </w:r>
       <w:r>
         <w:rPr>
@@ -2721,7 +2643,7 @@
 </file>
 
 <file path=word/endnotes.xml><?xml version="1.0" encoding="utf-8"?>
-<w:endnotes xmlns:wpc="http://schemas.microsoft.com/office/word/2010/wordprocessingCanvas" xmlns:cx="http://schemas.microsoft.com/office/drawing/2014/chartex" xmlns:cx1="http://schemas.microsoft.com/office/drawing/2015/9/8/chartex" xmlns:cx2="http://schemas.microsoft.com/office/drawing/2015/10/21/chartex" xmlns:cx3="http://schemas.microsoft.com/office/drawing/2016/5/9/chartex" xmlns:cx4="http://schemas.microsoft.com/office/drawing/2016/5/10/chartex" xmlns:cx5="http://schemas.microsoft.com/office/drawing/2016/5/11/chartex" xmlns:cx6="http://schemas.microsoft.com/office/drawing/2016/5/12/chartex" xmlns:cx7="http://schemas.microsoft.com/office/drawing/2016/5/13/chartex" xmlns:cx8="http://schemas.microsoft.com/office/drawing/2016/5/14/chartex" xmlns:mc="http://schemas.openxmlformats.org/markup-compatibility/2006" xmlns:aink="http://schemas.microsoft.com/office/drawing/2016/ink" xmlns:am3d="http://schemas.microsoft.com/office/drawing/2017/model3d" xmlns:o="urn:schemas-microsoft-com:office:office" xmlns:oel="http://schemas.microsoft.com/office/2019/extlst" xmlns:r="http://schemas.openxmlformats.org/officeDocument/2006/relationships" xmlns:m="http://schemas.openxmlformats.org/officeDocument/2006/math" xmlns:v="urn:schemas-microsoft-com:vml" xmlns:wp14="http://schemas.microsoft.com/office/word/2010/wordprocessingDrawing" xmlns:wp="http://schemas.openxmlformats.org/drawingml/2006/wordprocessingDrawing" xmlns:w10="urn:schemas-microsoft-com:office:word" xmlns:w="http://schemas.openxmlformats.org/wordprocessingml/2006/main" xmlns:w14="http://schemas.microsoft.com/office/word/2010/wordml" xmlns:w15="http://schemas.microsoft.com/office/word/2012/wordml" xmlns:w16cex="http://schemas.microsoft.com/office/word/2018/wordml/cex" xmlns:w16cid="http://schemas.microsoft.com/office/word/2016/wordml/cid" xmlns:w16="http://schemas.microsoft.com/office/word/2018/wordml" xmlns:w16du="http://schemas.microsoft.com/office/word/2023/wordml/word16du" xmlns:w16sdtdh="http://schemas.microsoft.com/office/word/2020/wordml/sdtdatahash" xmlns:w16se="http://schemas.microsoft.com/office/word/2015/wordml/symex" xmlns:wpg="http://schemas.microsoft.com/office/word/2010/wordprocessingGroup" xmlns:wpi="http://schemas.microsoft.com/office/word/2010/wordprocessingInk" xmlns:wne="http://schemas.microsoft.com/office/word/2006/wordml" xmlns:wps="http://schemas.microsoft.com/office/word/2010/wordprocessingShape" mc:Ignorable="w14 w15 w16se w16cid w16 w16cex w16sdtdh w16du wp14">
+<w:endnotes xmlns:wpc="http://schemas.microsoft.com/office/word/2010/wordprocessingCanvas" xmlns:cx="http://schemas.microsoft.com/office/drawing/2014/chartex" xmlns:cx1="http://schemas.microsoft.com/office/drawing/2015/9/8/chartex" xmlns:cx2="http://schemas.microsoft.com/office/drawing/2015/10/21/chartex" xmlns:cx3="http://schemas.microsoft.com/office/drawing/2016/5/9/chartex" xmlns:cx4="http://schemas.microsoft.com/office/drawing/2016/5/10/chartex" xmlns:cx5="http://schemas.microsoft.com/office/drawing/2016/5/11/chartex" xmlns:cx6="http://schemas.microsoft.com/office/drawing/2016/5/12/chartex" xmlns:cx7="http://schemas.microsoft.com/office/drawing/2016/5/13/chartex" xmlns:cx8="http://schemas.microsoft.com/office/drawing/2016/5/14/chartex" xmlns:mc="http://schemas.openxmlformats.org/markup-compatibility/2006" xmlns:aink="http://schemas.microsoft.com/office/drawing/2016/ink" xmlns:am3d="http://schemas.microsoft.com/office/drawing/2017/model3d" xmlns:o="urn:schemas-microsoft-com:office:office" xmlns:oel="http://schemas.microsoft.com/office/2019/extlst" xmlns:r="http://schemas.openxmlformats.org/officeDocument/2006/relationships" xmlns:m="http://schemas.openxmlformats.org/officeDocument/2006/math" xmlns:v="urn:schemas-microsoft-com:vml" xmlns:wp14="http://schemas.microsoft.com/office/word/2010/wordprocessingDrawing" xmlns:wp="http://schemas.openxmlformats.org/drawingml/2006/wordprocessingDrawing" xmlns:w10="urn:schemas-microsoft-com:office:word" xmlns:w="http://schemas.openxmlformats.org/wordprocessingml/2006/main" xmlns:w14="http://schemas.microsoft.com/office/word/2010/wordml" xmlns:w15="http://schemas.microsoft.com/office/word/2012/wordml" xmlns:w16cex="http://schemas.microsoft.com/office/word/2018/wordml/cex" xmlns:w16cid="http://schemas.microsoft.com/office/word/2016/wordml/cid" xmlns:w16="http://schemas.microsoft.com/office/word/2018/wordml" xmlns:w16du="http://schemas.microsoft.com/office/word/2023/wordml/word16du" xmlns:w16sdtdh="http://schemas.microsoft.com/office/word/2020/wordml/sdtdatahash" xmlns:w16sdtfl="http://schemas.microsoft.com/office/word/2024/wordml/sdtformatlock" xmlns:w16se="http://schemas.microsoft.com/office/word/2015/wordml/symex" xmlns:wpg="http://schemas.microsoft.com/office/word/2010/wordprocessingGroup" xmlns:wpi="http://schemas.microsoft.com/office/word/2010/wordprocessingInk" xmlns:wne="http://schemas.microsoft.com/office/word/2006/wordml" xmlns:wps="http://schemas.microsoft.com/office/word/2010/wordprocessingShape" mc:Ignorable="w14 w15 w16se w16cid w16 w16cex w16sdtdh w16sdtfl w16du wp14">
   <w:endnote w:type="separator" w:id="-1">
     <w:p>
       <w:pPr>
@@ -2746,7 +2668,7 @@
 </file>
 
 <file path=word/footnotes.xml><?xml version="1.0" encoding="utf-8"?>
-<w:footnotes xmlns:wpc="http://schemas.microsoft.com/office/word/2010/wordprocessingCanvas" xmlns:cx="http://schemas.microsoft.com/office/drawing/2014/chartex" xmlns:cx1="http://schemas.microsoft.com/office/drawing/2015/9/8/chartex" xmlns:cx2="http://schemas.microsoft.com/office/drawing/2015/10/21/chartex" xmlns:cx3="http://schemas.microsoft.com/office/drawing/2016/5/9/chartex" xmlns:cx4="http://schemas.microsoft.com/office/drawing/2016/5/10/chartex" xmlns:cx5="http://schemas.microsoft.com/office/drawing/2016/5/11/chartex" xmlns:cx6="http://schemas.microsoft.com/office/drawing/2016/5/12/chartex" xmlns:cx7="http://schemas.microsoft.com/office/drawing/2016/5/13/chartex" xmlns:cx8="http://schemas.microsoft.com/office/drawing/2016/5/14/chartex" xmlns:mc="http://schemas.openxmlformats.org/markup-compatibility/2006" xmlns:aink="http://schemas.microsoft.com/office/drawing/2016/ink" xmlns:am3d="http://schemas.microsoft.com/office/drawing/2017/model3d" xmlns:o="urn:schemas-microsoft-com:office:office" xmlns:oel="http://schemas.microsoft.com/office/2019/extlst" xmlns:r="http://schemas.openxmlformats.org/officeDocument/2006/relationships" xmlns:m="http://schemas.openxmlformats.org/officeDocument/2006/math" xmlns:v="urn:schemas-microsoft-com:vml" xmlns:wp14="http://schemas.microsoft.com/office/word/2010/wordprocessingDrawing" xmlns:wp="http://schemas.openxmlformats.org/drawingml/2006/wordprocessingDrawing" xmlns:w10="urn:schemas-microsoft-com:office:word" xmlns:w="http://schemas.openxmlformats.org/wordprocessingml/2006/main" xmlns:w14="http://schemas.microsoft.com/office/word/2010/wordml" xmlns:w15="http://schemas.microsoft.com/office/word/2012/wordml" xmlns:w16cex="http://schemas.microsoft.com/office/word/2018/wordml/cex" xmlns:w16cid="http://schemas.microsoft.com/office/word/2016/wordml/cid" xmlns:w16="http://schemas.microsoft.com/office/word/2018/wordml" xmlns:w16du="http://schemas.microsoft.com/office/word/2023/wordml/word16du" xmlns:w16sdtdh="http://schemas.microsoft.com/office/word/2020/wordml/sdtdatahash" xmlns:w16se="http://schemas.microsoft.com/office/word/2015/wordml/symex" xmlns:wpg="http://schemas.microsoft.com/office/word/2010/wordprocessingGroup" xmlns:wpi="http://schemas.microsoft.com/office/word/2010/wordprocessingInk" xmlns:wne="http://schemas.microsoft.com/office/word/2006/wordml" xmlns:wps="http://schemas.microsoft.com/office/word/2010/wordprocessingShape" mc:Ignorable="w14 w15 w16se w16cid w16 w16cex w16sdtdh w16du wp14">
+<w:footnotes xmlns:wpc="http://schemas.microsoft.com/office/word/2010/wordprocessingCanvas" xmlns:cx="http://schemas.microsoft.com/office/drawing/2014/chartex" xmlns:cx1="http://schemas.microsoft.com/office/drawing/2015/9/8/chartex" xmlns:cx2="http://schemas.microsoft.com/office/drawing/2015/10/21/chartex" xmlns:cx3="http://schemas.microsoft.com/office/drawing/2016/5/9/chartex" xmlns:cx4="http://schemas.microsoft.com/office/drawing/2016/5/10/chartex" xmlns:cx5="http://schemas.microsoft.com/office/drawing/2016/5/11/chartex" xmlns:cx6="http://schemas.microsoft.com/office/drawing/2016/5/12/chartex" xmlns:cx7="http://schemas.microsoft.com/office/drawing/2016/5/13/chartex" xmlns:cx8="http://schemas.microsoft.com/office/drawing/2016/5/14/chartex" xmlns:mc="http://schemas.openxmlformats.org/markup-compatibility/2006" xmlns:aink="http://schemas.microsoft.com/office/drawing/2016/ink" xmlns:am3d="http://schemas.microsoft.com/office/drawing/2017/model3d" xmlns:o="urn:schemas-microsoft-com:office:office" xmlns:oel="http://schemas.microsoft.com/office/2019/extlst" xmlns:r="http://schemas.openxmlformats.org/officeDocument/2006/relationships" xmlns:m="http://schemas.openxmlformats.org/officeDocument/2006/math" xmlns:v="urn:schemas-microsoft-com:vml" xmlns:wp14="http://schemas.microsoft.com/office/word/2010/wordprocessingDrawing" xmlns:wp="http://schemas.openxmlformats.org/drawingml/2006/wordprocessingDrawing" xmlns:w10="urn:schemas-microsoft-com:office:word" xmlns:w="http://schemas.openxmlformats.org/wordprocessingml/2006/main" xmlns:w14="http://schemas.microsoft.com/office/word/2010/wordml" xmlns:w15="http://schemas.microsoft.com/office/word/2012/wordml" xmlns:w16cex="http://schemas.microsoft.com/office/word/2018/wordml/cex" xmlns:w16cid="http://schemas.microsoft.com/office/word/2016/wordml/cid" xmlns:w16="http://schemas.microsoft.com/office/word/2018/wordml" xmlns:w16du="http://schemas.microsoft.com/office/word/2023/wordml/word16du" xmlns:w16sdtdh="http://schemas.microsoft.com/office/word/2020/wordml/sdtdatahash" xmlns:w16sdtfl="http://schemas.microsoft.com/office/word/2024/wordml/sdtformatlock" xmlns:w16se="http://schemas.microsoft.com/office/word/2015/wordml/symex" xmlns:wpg="http://schemas.microsoft.com/office/word/2010/wordprocessingGroup" xmlns:wpi="http://schemas.microsoft.com/office/word/2010/wordprocessingInk" xmlns:wne="http://schemas.microsoft.com/office/word/2006/wordml" xmlns:wps="http://schemas.microsoft.com/office/word/2010/wordprocessingShape" mc:Ignorable="w14 w15 w16se w16cid w16 w16cex w16sdtdh w16sdtfl w16du wp14">
   <w:footnote w:type="separator" w:id="-1">
     <w:p>
       <w:pPr>
@@ -2771,7 +2693,7 @@
 </file>
 
 <file path=word/styles.xml><?xml version="1.0" encoding="utf-8"?>
-<w:styles xmlns:mc="http://schemas.openxmlformats.org/markup-compatibility/2006" xmlns:r="http://schemas.openxmlformats.org/officeDocument/2006/relationships" xmlns:w="http://schemas.openxmlformats.org/wordprocessingml/2006/main" xmlns:w14="http://schemas.microsoft.com/office/word/2010/wordml" xmlns:w15="http://schemas.microsoft.com/office/word/2012/wordml" xmlns:w16cex="http://schemas.microsoft.com/office/word/2018/wordml/cex" xmlns:w16cid="http://schemas.microsoft.com/office/word/2016/wordml/cid" xmlns:w16="http://schemas.microsoft.com/office/word/2018/wordml" xmlns:w16du="http://schemas.microsoft.com/office/word/2023/wordml/word16du" xmlns:w16sdtdh="http://schemas.microsoft.com/office/word/2020/wordml/sdtdatahash" xmlns:w16se="http://schemas.microsoft.com/office/word/2015/wordml/symex" mc:Ignorable="w14 w15 w16se w16cid w16 w16cex w16sdtdh w16du">
+<w:styles xmlns:mc="http://schemas.openxmlformats.org/markup-compatibility/2006" xmlns:r="http://schemas.openxmlformats.org/officeDocument/2006/relationships" xmlns:w="http://schemas.openxmlformats.org/wordprocessingml/2006/main" xmlns:w14="http://schemas.microsoft.com/office/word/2010/wordml" xmlns:w15="http://schemas.microsoft.com/office/word/2012/wordml" xmlns:w16cex="http://schemas.microsoft.com/office/word/2018/wordml/cex" xmlns:w16cid="http://schemas.microsoft.com/office/word/2016/wordml/cid" xmlns:w16="http://schemas.microsoft.com/office/word/2018/wordml" xmlns:w16du="http://schemas.microsoft.com/office/word/2023/wordml/word16du" xmlns:w16sdtdh="http://schemas.microsoft.com/office/word/2020/wordml/sdtdatahash" xmlns:w16sdtfl="http://schemas.microsoft.com/office/word/2024/wordml/sdtformatlock" xmlns:w16se="http://schemas.microsoft.com/office/word/2015/wordml/symex" mc:Ignorable="w14 w15 w16se w16cid w16 w16cex w16sdtdh w16sdtfl w16du">
   <w:docDefaults>
     <w:rPrDefault>
       <w:rPr>
